--- a/2 Identificar y Refinar Requerimientos/Caso de Uso - Registrar Encomienda.docx
+++ b/2 Identificar y Refinar Requerimientos/Caso de Uso - Registrar Encomienda.docx
@@ -520,7 +520,25 @@
           <w:szCs w:val="22"/>
           <w:lang w:val="es-ES"/>
         </w:rPr>
-        <w:t>El usuario llena los datos.</w:t>
+        <w:t>El usuario llena los datos</w:t>
+      </w:r>
+      <w:r>
+        <w:rPr>
+          <w:rFonts w:ascii="Arial" w:hAnsi="Arial" w:cs="Arial"/>
+          <w:sz w:val="22"/>
+          <w:szCs w:val="22"/>
+          <w:lang w:val="es-ES"/>
+        </w:rPr>
+        <w:t xml:space="preserve"> del cliente que realiza la compra</w:t>
+      </w:r>
+      <w:r>
+        <w:rPr>
+          <w:rFonts w:ascii="Arial" w:hAnsi="Arial" w:cs="Arial"/>
+          <w:sz w:val="22"/>
+          <w:szCs w:val="22"/>
+          <w:lang w:val="es-ES"/>
+        </w:rPr>
+        <w:t>.</w:t>
       </w:r>
     </w:p>
     <w:p>
@@ -550,7 +568,7 @@
           <w:szCs w:val="22"/>
           <w:lang w:val="es-ES"/>
         </w:rPr>
-        <w:t>El usuario guarda la encomienda.</w:t>
+        <w:t>El usuario agrega los datos de la encomienda, el lugar de origen, destino, y los datos del recepcionista de la encomienda.</w:t>
       </w:r>
     </w:p>
     <w:p>
@@ -580,7 +598,7 @@
           <w:szCs w:val="22"/>
           <w:lang w:val="es-ES"/>
         </w:rPr>
-        <w:t>Se validan los datos.</w:t>
+        <w:t>El usuario guarda la encomienda.</w:t>
       </w:r>
     </w:p>
     <w:p>
@@ -610,7 +628,7 @@
           <w:szCs w:val="22"/>
           <w:lang w:val="es-ES"/>
         </w:rPr>
-        <w:t>En caso de haber errores, se guarda la información.</w:t>
+        <w:t>Se validan los datos.</w:t>
       </w:r>
     </w:p>
     <w:p>
@@ -640,6 +658,38 @@
           <w:szCs w:val="22"/>
           <w:lang w:val="es-ES"/>
         </w:rPr>
+        <w:t>Se guarda el registro de la encimienda.</w:t>
+      </w:r>
+      <w:bookmarkStart w:id="10" w:name="_GoBack"/>
+      <w:bookmarkEnd w:id="10"/>
+    </w:p>
+    <w:p>
+      <w:pPr>
+        <w:widowControl w:val="0"/>
+        <w:numPr>
+          <w:ilvl w:val="0"/>
+          <w:numId w:val="29"/>
+        </w:numPr>
+        <w:tabs>
+          <w:tab w:val="clear" w:pos="360"/>
+        </w:tabs>
+        <w:spacing w:line="360" w:lineRule="auto"/>
+        <w:ind w:left="993" w:hanging="283"/>
+        <w:jc w:val="both"/>
+        <w:rPr>
+          <w:rFonts w:ascii="Arial" w:hAnsi="Arial" w:cs="Arial"/>
+          <w:sz w:val="22"/>
+          <w:szCs w:val="22"/>
+          <w:lang w:val="es-ES"/>
+        </w:rPr>
+      </w:pPr>
+      <w:r>
+        <w:rPr>
+          <w:rFonts w:ascii="Arial" w:hAnsi="Arial" w:cs="Arial"/>
+          <w:sz w:val="22"/>
+          <w:szCs w:val="22"/>
+          <w:lang w:val="es-ES"/>
+        </w:rPr>
         <w:t>El caso de uso termina.</w:t>
       </w:r>
     </w:p>
@@ -660,9 +710,9 @@
           <w:lang w:val="es-ES"/>
         </w:rPr>
       </w:pPr>
-      <w:bookmarkStart w:id="10" w:name="_Toc423410241"/>
-      <w:bookmarkStart w:id="11" w:name="_Toc425054507"/>
-      <w:bookmarkStart w:id="12" w:name="_Toc379299740"/>
+      <w:bookmarkStart w:id="11" w:name="_Toc423410241"/>
+      <w:bookmarkStart w:id="12" w:name="_Toc425054507"/>
+      <w:bookmarkStart w:id="13" w:name="_Toc379299740"/>
       <w:r>
         <w:rPr>
           <w:rFonts w:cs="Arial"/>
@@ -672,51 +722,51 @@
         </w:rPr>
         <w:t>Flujos Alternativos</w:t>
       </w:r>
-      <w:bookmarkEnd w:id="10"/>
       <w:bookmarkEnd w:id="11"/>
       <w:bookmarkEnd w:id="12"/>
-    </w:p>
-    <w:p>
-      <w:pPr>
-        <w:pStyle w:val="Ttulo3"/>
-        <w:keepNext/>
-        <w:tabs>
-          <w:tab w:val="clear" w:pos="720"/>
-        </w:tabs>
-        <w:spacing w:before="120" w:after="60" w:line="360" w:lineRule="auto"/>
-        <w:rPr>
-          <w:rFonts w:cs="Arial"/>
-          <w:b/>
-          <w:sz w:val="22"/>
-          <w:szCs w:val="22"/>
-          <w:lang w:val="es-ES"/>
-        </w:rPr>
-      </w:pPr>
-      <w:bookmarkStart w:id="13" w:name="_Toc379299742"/>
-      <w:r>
-        <w:rPr>
-          <w:rFonts w:cs="Arial"/>
-          <w:b/>
-          <w:sz w:val="22"/>
-          <w:szCs w:val="22"/>
-          <w:lang w:val="es-ES"/>
-        </w:rPr>
-        <w:t>Capacidad excedida</w:t>
-      </w:r>
-      <w:r>
-        <w:rPr>
-          <w:rFonts w:cs="Arial"/>
-          <w:b/>
-          <w:sz w:val="22"/>
-          <w:szCs w:val="22"/>
-          <w:lang w:val="es-ES"/>
-        </w:rPr>
-        <w:t>:</w:t>
-      </w:r>
       <w:bookmarkEnd w:id="13"/>
     </w:p>
     <w:p>
       <w:pPr>
+        <w:pStyle w:val="Ttulo3"/>
+        <w:keepNext/>
+        <w:tabs>
+          <w:tab w:val="clear" w:pos="720"/>
+        </w:tabs>
+        <w:spacing w:before="120" w:after="60" w:line="360" w:lineRule="auto"/>
+        <w:rPr>
+          <w:rFonts w:cs="Arial"/>
+          <w:b/>
+          <w:sz w:val="22"/>
+          <w:szCs w:val="22"/>
+          <w:lang w:val="es-ES"/>
+        </w:rPr>
+      </w:pPr>
+      <w:bookmarkStart w:id="14" w:name="_Toc379299742"/>
+      <w:r>
+        <w:rPr>
+          <w:rFonts w:cs="Arial"/>
+          <w:b/>
+          <w:sz w:val="22"/>
+          <w:szCs w:val="22"/>
+          <w:lang w:val="es-ES"/>
+        </w:rPr>
+        <w:t>Capacidad excedida</w:t>
+      </w:r>
+      <w:r>
+        <w:rPr>
+          <w:rFonts w:cs="Arial"/>
+          <w:b/>
+          <w:sz w:val="22"/>
+          <w:szCs w:val="22"/>
+          <w:lang w:val="es-ES"/>
+        </w:rPr>
+        <w:t>:</w:t>
+      </w:r>
+      <w:bookmarkEnd w:id="14"/>
+    </w:p>
+    <w:p>
+      <w:pPr>
         <w:pStyle w:val="Textoindependiente2"/>
         <w:spacing w:line="360" w:lineRule="auto"/>
         <w:ind w:left="720"/>
@@ -734,27 +784,7 @@
           <w:szCs w:val="22"/>
           <w:lang w:val="es-ES"/>
         </w:rPr>
-        <w:t xml:space="preserve">Si el tamaño de la carga excede a la capacidad restante del vehículo del horario, </w:t>
-      </w:r>
-      <w:proofErr w:type="gramStart"/>
-      <w:r>
-        <w:rPr>
-          <w:rFonts w:ascii="Arial" w:hAnsi="Arial" w:cs="Arial"/>
-          <w:sz w:val="22"/>
-          <w:szCs w:val="22"/>
-          <w:lang w:val="es-ES"/>
-        </w:rPr>
-        <w:t>se</w:t>
-      </w:r>
-      <w:proofErr w:type="gramEnd"/>
-      <w:r>
-        <w:rPr>
-          <w:rFonts w:ascii="Arial" w:hAnsi="Arial" w:cs="Arial"/>
-          <w:sz w:val="22"/>
-          <w:szCs w:val="22"/>
-          <w:lang w:val="es-ES"/>
-        </w:rPr>
-        <w:t xml:space="preserve"> muestra una alerta, advirtiendo el problema</w:t>
+        <w:t>Si el tamaño de la carga excede a la capacidad restante del vehículo del horario, se muestra una alerta, advirtiendo el problema</w:t>
       </w:r>
       <w:r>
         <w:rPr>
@@ -793,7 +823,7 @@
           <w:lang w:val="es-ES"/>
         </w:rPr>
       </w:pPr>
-      <w:bookmarkStart w:id="14" w:name="_Toc379299746"/>
+      <w:bookmarkStart w:id="15" w:name="_Toc379299746"/>
       <w:r>
         <w:rPr>
           <w:rFonts w:cs="Arial"/>
@@ -801,7 +831,6 @@
           <w:szCs w:val="22"/>
           <w:lang w:val="es-ES"/>
         </w:rPr>
-        <w:lastRenderedPageBreak/>
         <w:t>Pos</w:t>
       </w:r>
       <w:r>
@@ -822,7 +851,7 @@
         </w:rPr>
         <w:t>-condiciones:</w:t>
       </w:r>
-      <w:bookmarkEnd w:id="14"/>
+      <w:bookmarkEnd w:id="15"/>
     </w:p>
     <w:p>
       <w:pPr>
@@ -841,7 +870,7 @@
           <w:lang w:val="es-ES"/>
         </w:rPr>
       </w:pPr>
-      <w:bookmarkStart w:id="15" w:name="_Toc379299747"/>
+      <w:bookmarkStart w:id="16" w:name="_Toc379299747"/>
       <w:r>
         <w:rPr>
           <w:rFonts w:cs="Arial"/>
@@ -860,7 +889,7 @@
         </w:rPr>
         <w:t xml:space="preserve"> registrada:</w:t>
       </w:r>
-      <w:bookmarkEnd w:id="15"/>
+      <w:bookmarkEnd w:id="16"/>
     </w:p>
     <w:p>
       <w:pPr>
@@ -911,8 +940,6 @@
           <w:lang w:val="es-ES"/>
         </w:rPr>
       </w:pPr>
-      <w:bookmarkStart w:id="16" w:name="_GoBack"/>
-      <w:bookmarkEnd w:id="16"/>
     </w:p>
     <w:sectPr>
       <w:headerReference w:type="default" r:id="rId7"/>
@@ -1323,7 +1350,7 @@
 
 <file path=word/numbering.xml><?xml version="1.0" encoding="utf-8"?>
 <w:numbering xmlns:wpc="http://schemas.microsoft.com/office/word/2010/wordprocessingCanvas" xmlns:mc="http://schemas.openxmlformats.org/markup-compatibility/2006" xmlns:o="urn:schemas-microsoft-com:office:office" xmlns:r="http://schemas.openxmlformats.org/officeDocument/2006/relationships" xmlns:m="http://schemas.openxmlformats.org/officeDocument/2006/math" xmlns:v="urn:schemas-microsoft-com:vml" xmlns:wp14="http://schemas.microsoft.com/office/word/2010/wordprocessingDrawing" xmlns:wp="http://schemas.openxmlformats.org/drawingml/2006/wordprocessingDrawing" xmlns:w10="urn:schemas-microsoft-com:office:word" xmlns:w="http://schemas.openxmlformats.org/wordprocessingml/2006/main" xmlns:w14="http://schemas.microsoft.com/office/word/2010/wordml" xmlns:w15="http://schemas.microsoft.com/office/word/2012/wordml" xmlns:wpg="http://schemas.microsoft.com/office/word/2010/wordprocessingGroup" xmlns:wpi="http://schemas.microsoft.com/office/word/2010/wordprocessingInk" xmlns:wne="http://schemas.microsoft.com/office/word/2006/wordml" xmlns:wps="http://schemas.microsoft.com/office/word/2010/wordprocessingShape" mc:Ignorable="w14 w15 wp14">
-  <w:abstractNum w:abstractNumId="0" w15:restartNumberingAfterBreak="0">
+  <w:abstractNum w:abstractNumId="0">
     <w:nsid w:val="FFFFFFFB"/>
     <w:multiLevelType w:val="multilevel"/>
     <w:tmpl w:val="6CAA3FDE"/>
@@ -1448,7 +1475,7 @@
       </w:pPr>
     </w:lvl>
   </w:abstractNum>
-  <w:abstractNum w:abstractNumId="1" w15:restartNumberingAfterBreak="0">
+  <w:abstractNum w:abstractNumId="1">
     <w:nsid w:val="FFFFFFFE"/>
     <w:multiLevelType w:val="singleLevel"/>
     <w:tmpl w:val="FFFFFFFF"/>
@@ -1458,7 +1485,7 @@
       <w:lvlJc w:val="left"/>
     </w:lvl>
   </w:abstractNum>
-  <w:abstractNum w:abstractNumId="2" w15:restartNumberingAfterBreak="0">
+  <w:abstractNum w:abstractNumId="2">
     <w:nsid w:val="00C94A96"/>
     <w:multiLevelType w:val="hybridMultilevel"/>
     <w:tmpl w:val="40FEA412"/>
@@ -1571,7 +1598,7 @@
       </w:pPr>
     </w:lvl>
   </w:abstractNum>
-  <w:abstractNum w:abstractNumId="3" w15:restartNumberingAfterBreak="0">
+  <w:abstractNum w:abstractNumId="3">
     <w:nsid w:val="020B1BEC"/>
     <w:multiLevelType w:val="multilevel"/>
     <w:tmpl w:val="CBE468D0"/>
@@ -1668,7 +1695,7 @@
       </w:pPr>
     </w:lvl>
   </w:abstractNum>
-  <w:abstractNum w:abstractNumId="4" w15:restartNumberingAfterBreak="0">
+  <w:abstractNum w:abstractNumId="4">
     <w:nsid w:val="05170349"/>
     <w:multiLevelType w:val="hybridMultilevel"/>
     <w:tmpl w:val="0688F270"/>
@@ -1757,7 +1784,7 @@
       </w:pPr>
     </w:lvl>
   </w:abstractNum>
-  <w:abstractNum w:abstractNumId="5" w15:restartNumberingAfterBreak="0">
+  <w:abstractNum w:abstractNumId="5">
     <w:nsid w:val="05176F76"/>
     <w:multiLevelType w:val="multilevel"/>
     <w:tmpl w:val="7F742C7C"/>
@@ -1870,7 +1897,7 @@
       </w:rPr>
     </w:lvl>
   </w:abstractNum>
-  <w:abstractNum w:abstractNumId="6" w15:restartNumberingAfterBreak="0">
+  <w:abstractNum w:abstractNumId="6">
     <w:nsid w:val="0BCC3C42"/>
     <w:multiLevelType w:val="multilevel"/>
     <w:tmpl w:val="C48CDC3E"/>
@@ -1965,7 +1992,7 @@
       </w:pPr>
     </w:lvl>
   </w:abstractNum>
-  <w:abstractNum w:abstractNumId="7" w15:restartNumberingAfterBreak="0">
+  <w:abstractNum w:abstractNumId="7">
     <w:nsid w:val="0CB833B4"/>
     <w:multiLevelType w:val="hybridMultilevel"/>
     <w:tmpl w:val="00340350"/>
@@ -2054,7 +2081,7 @@
       </w:pPr>
     </w:lvl>
   </w:abstractNum>
-  <w:abstractNum w:abstractNumId="8" w15:restartNumberingAfterBreak="0">
+  <w:abstractNum w:abstractNumId="8">
     <w:nsid w:val="0F915B66"/>
     <w:multiLevelType w:val="multilevel"/>
     <w:tmpl w:val="5B96099C"/>
@@ -2166,7 +2193,7 @@
       </w:rPr>
     </w:lvl>
   </w:abstractNum>
-  <w:abstractNum w:abstractNumId="9" w15:restartNumberingAfterBreak="0">
+  <w:abstractNum w:abstractNumId="9">
     <w:nsid w:val="2F8F3E5D"/>
     <w:multiLevelType w:val="multilevel"/>
     <w:tmpl w:val="484CFE9E"/>
@@ -2278,7 +2305,7 @@
       </w:rPr>
     </w:lvl>
   </w:abstractNum>
-  <w:abstractNum w:abstractNumId="10" w15:restartNumberingAfterBreak="0">
+  <w:abstractNum w:abstractNumId="10">
     <w:nsid w:val="2FA877C1"/>
     <w:multiLevelType w:val="hybridMultilevel"/>
     <w:tmpl w:val="B4F4705E"/>
@@ -2367,7 +2394,7 @@
       </w:pPr>
     </w:lvl>
   </w:abstractNum>
-  <w:abstractNum w:abstractNumId="11" w15:restartNumberingAfterBreak="0">
+  <w:abstractNum w:abstractNumId="11">
     <w:nsid w:val="318E60BF"/>
     <w:multiLevelType w:val="hybridMultilevel"/>
     <w:tmpl w:val="8E56102C"/>
@@ -2480,7 +2507,7 @@
       </w:pPr>
     </w:lvl>
   </w:abstractNum>
-  <w:abstractNum w:abstractNumId="12" w15:restartNumberingAfterBreak="0">
+  <w:abstractNum w:abstractNumId="12">
     <w:nsid w:val="3AD67191"/>
     <w:multiLevelType w:val="hybridMultilevel"/>
     <w:tmpl w:val="14CC398A"/>
@@ -2593,7 +2620,7 @@
       </w:pPr>
     </w:lvl>
   </w:abstractNum>
-  <w:abstractNum w:abstractNumId="13" w15:restartNumberingAfterBreak="0">
+  <w:abstractNum w:abstractNumId="13">
     <w:nsid w:val="493A71F3"/>
     <w:multiLevelType w:val="hybridMultilevel"/>
     <w:tmpl w:val="124C4356"/>
@@ -2682,7 +2709,7 @@
       </w:pPr>
     </w:lvl>
   </w:abstractNum>
-  <w:abstractNum w:abstractNumId="14" w15:restartNumberingAfterBreak="0">
+  <w:abstractNum w:abstractNumId="14">
     <w:nsid w:val="5BD37CDA"/>
     <w:multiLevelType w:val="hybridMultilevel"/>
     <w:tmpl w:val="2AC89B4A"/>
@@ -2795,7 +2822,7 @@
       </w:pPr>
     </w:lvl>
   </w:abstractNum>
-  <w:abstractNum w:abstractNumId="15" w15:restartNumberingAfterBreak="0">
+  <w:abstractNum w:abstractNumId="15">
     <w:nsid w:val="5F2C633A"/>
     <w:multiLevelType w:val="multilevel"/>
     <w:tmpl w:val="D8D036EA"/>
@@ -2908,7 +2935,7 @@
       </w:rPr>
     </w:lvl>
   </w:abstractNum>
-  <w:abstractNum w:abstractNumId="16" w15:restartNumberingAfterBreak="0">
+  <w:abstractNum w:abstractNumId="16">
     <w:nsid w:val="66190D3F"/>
     <w:multiLevelType w:val="hybridMultilevel"/>
     <w:tmpl w:val="BCC8FBDC"/>
@@ -2997,7 +3024,7 @@
       </w:pPr>
     </w:lvl>
   </w:abstractNum>
-  <w:abstractNum w:abstractNumId="17" w15:restartNumberingAfterBreak="0">
+  <w:abstractNum w:abstractNumId="17">
     <w:nsid w:val="6B283414"/>
     <w:multiLevelType w:val="hybridMultilevel"/>
     <w:tmpl w:val="389AF8AE"/>
@@ -3083,7 +3110,7 @@
       </w:pPr>
     </w:lvl>
   </w:abstractNum>
-  <w:abstractNum w:abstractNumId="18" w15:restartNumberingAfterBreak="0">
+  <w:abstractNum w:abstractNumId="18">
     <w:nsid w:val="6D801887"/>
     <w:multiLevelType w:val="multilevel"/>
     <w:tmpl w:val="0C0A001F"/>
@@ -3196,7 +3223,7 @@
       </w:pPr>
     </w:lvl>
   </w:abstractNum>
-  <w:abstractNum w:abstractNumId="19" w15:restartNumberingAfterBreak="0">
+  <w:abstractNum w:abstractNumId="19">
     <w:nsid w:val="72D11671"/>
     <w:multiLevelType w:val="multilevel"/>
     <w:tmpl w:val="38766060"/>
@@ -3308,7 +3335,7 @@
       </w:rPr>
     </w:lvl>
   </w:abstractNum>
-  <w:abstractNum w:abstractNumId="20" w15:restartNumberingAfterBreak="0">
+  <w:abstractNum w:abstractNumId="20">
     <w:nsid w:val="7403552C"/>
     <w:multiLevelType w:val="hybridMultilevel"/>
     <w:tmpl w:val="7D46826E"/>
@@ -3397,7 +3424,7 @@
       </w:pPr>
     </w:lvl>
   </w:abstractNum>
-  <w:abstractNum w:abstractNumId="21" w15:restartNumberingAfterBreak="0">
+  <w:abstractNum w:abstractNumId="21">
     <w:nsid w:val="79981AF3"/>
     <w:multiLevelType w:val="multilevel"/>
     <w:tmpl w:val="44865BC0"/>
@@ -3514,7 +3541,7 @@
       </w:pPr>
     </w:lvl>
   </w:abstractNum>
-  <w:abstractNum w:abstractNumId="22" w15:restartNumberingAfterBreak="0">
+  <w:abstractNum w:abstractNumId="22">
     <w:nsid w:val="79BE4E1C"/>
     <w:multiLevelType w:val="multilevel"/>
     <w:tmpl w:val="C1D6BA4A"/>
@@ -3653,7 +3680,7 @@
       </w:rPr>
     </w:lvl>
   </w:abstractNum>
-  <w:abstractNum w:abstractNumId="23" w15:restartNumberingAfterBreak="0">
+  <w:abstractNum w:abstractNumId="23">
     <w:nsid w:val="7A735CD4"/>
     <w:multiLevelType w:val="multilevel"/>
     <w:tmpl w:val="F7B8E4D8"/>
